--- a/GONZALES-NEL/Gonzales-09172024-09212024.docx
+++ b/GONZALES-NEL/Gonzales-09172024-09212024.docx
@@ -1,6 +1,6 @@
 
 <file path=word/document.xml><?xml version="1.0" encoding="utf-8"?>
-<w:document xmlns:wpc="http://schemas.microsoft.com/office/word/2010/wordprocessingCanvas" xmlns:cx="http://schemas.microsoft.com/office/drawing/2014/chartex" xmlns:cx1="http://schemas.microsoft.com/office/drawing/2015/9/8/chartex" xmlns:cx2="http://schemas.microsoft.com/office/drawing/2015/10/21/chartex" xmlns:cx3="http://schemas.microsoft.com/office/drawing/2016/5/9/chartex" xmlns:cx4="http://schemas.microsoft.com/office/drawing/2016/5/10/chartex" xmlns:cx5="http://schemas.microsoft.com/office/drawing/2016/5/11/chartex" xmlns:cx6="http://schemas.microsoft.com/office/drawing/2016/5/12/chartex" xmlns:cx7="http://schemas.microsoft.com/office/drawing/2016/5/13/chartex" xmlns:cx8="http://schemas.microsoft.com/office/drawing/2016/5/14/chartex" xmlns:mc="http://schemas.openxmlformats.org/markup-compatibility/2006" xmlns:aink="http://schemas.microsoft.com/office/drawing/2016/ink" xmlns:am3d="http://schemas.microsoft.com/office/drawing/2017/model3d" xmlns:o="urn:schemas-microsoft-com:office:office" xmlns:r="http://schemas.openxmlformats.org/officeDocument/2006/relationships" xmlns:m="http://schemas.openxmlformats.org/officeDocument/2006/math" xmlns:v="urn:schemas-microsoft-com:vml" xmlns:wp14="http://schemas.microsoft.com/office/word/2010/wordprocessingDrawing" xmlns:wp="http://schemas.openxmlformats.org/drawingml/2006/wordprocessingDrawing" xmlns:w10="urn:schemas-microsoft-com:office:word" xmlns:w="http://schemas.openxmlformats.org/wordprocessingml/2006/main" xmlns:w14="http://schemas.microsoft.com/office/word/2010/wordml" xmlns:w15="http://schemas.microsoft.com/office/word/2012/wordml" xmlns:w16cid="http://schemas.microsoft.com/office/word/2016/wordml/cid" xmlns:w16se="http://schemas.microsoft.com/office/word/2015/wordml/symex" xmlns:wpg="http://schemas.microsoft.com/office/word/2010/wordprocessingGroup" xmlns:wpi="http://schemas.microsoft.com/office/word/2010/wordprocessingInk" xmlns:wne="http://schemas.microsoft.com/office/word/2006/wordml" xmlns:wps="http://schemas.microsoft.com/office/word/2010/wordprocessingShape" mc:Ignorable="w14 w15 w16se w16cid wp14">
+<w:document xmlns:wpc="http://schemas.microsoft.com/office/word/2010/wordprocessingCanvas" xmlns:cx="http://schemas.microsoft.com/office/drawing/2014/chartex" xmlns:cx1="http://schemas.microsoft.com/office/drawing/2015/9/8/chartex" xmlns:cx2="http://schemas.microsoft.com/office/drawing/2015/10/21/chartex" xmlns:cx3="http://schemas.microsoft.com/office/drawing/2016/5/9/chartex" xmlns:cx4="http://schemas.microsoft.com/office/drawing/2016/5/10/chartex" xmlns:cx5="http://schemas.microsoft.com/office/drawing/2016/5/11/chartex" xmlns:cx6="http://schemas.microsoft.com/office/drawing/2016/5/12/chartex" xmlns:cx7="http://schemas.microsoft.com/office/drawing/2016/5/13/chartex" xmlns:cx8="http://schemas.microsoft.com/office/drawing/2016/5/14/chartex" xmlns:mc="http://schemas.openxmlformats.org/markup-compatibility/2006" xmlns:aink="http://schemas.microsoft.com/office/drawing/2016/ink" xmlns:am3d="http://schemas.microsoft.com/office/drawing/2017/model3d" xmlns:o="urn:schemas-microsoft-com:office:office" xmlns:oel="http://schemas.microsoft.com/office/2019/extlst" xmlns:r="http://schemas.openxmlformats.org/officeDocument/2006/relationships" xmlns:m="http://schemas.openxmlformats.org/officeDocument/2006/math" xmlns:v="urn:schemas-microsoft-com:vml" xmlns:wp14="http://schemas.microsoft.com/office/word/2010/wordprocessingDrawing" xmlns:wp="http://schemas.openxmlformats.org/drawingml/2006/wordprocessingDrawing" xmlns:w10="urn:schemas-microsoft-com:office:word" xmlns:w="http://schemas.openxmlformats.org/wordprocessingml/2006/main" xmlns:w14="http://schemas.microsoft.com/office/word/2010/wordml" xmlns:w15="http://schemas.microsoft.com/office/word/2012/wordml" xmlns:w16cex="http://schemas.microsoft.com/office/word/2018/wordml/cex" xmlns:w16cid="http://schemas.microsoft.com/office/word/2016/wordml/cid" xmlns:w16="http://schemas.microsoft.com/office/word/2018/wordml" xmlns:w16du="http://schemas.microsoft.com/office/word/2023/wordml/word16du" xmlns:w16sdtdh="http://schemas.microsoft.com/office/word/2020/wordml/sdtdatahash" xmlns:w16sdtfl="http://schemas.microsoft.com/office/word/2024/wordml/sdtformatlock" xmlns:w16se="http://schemas.microsoft.com/office/word/2015/wordml/symex" xmlns:wpg="http://schemas.microsoft.com/office/word/2010/wordprocessingGroup" xmlns:wpi="http://schemas.microsoft.com/office/word/2010/wordprocessingInk" xmlns:wne="http://schemas.microsoft.com/office/word/2006/wordml" xmlns:wps="http://schemas.microsoft.com/office/word/2010/wordprocessingShape" mc:Ignorable="w14 w15 w16se w16cid w16 w16cex w16sdtdh w16sdtfl w16du wp14">
   <w:body>
     <w:p>
       <w:pPr>
@@ -426,13 +426,6 @@
                 <w:szCs w:val="20"/>
               </w:rPr>
             </w:pPr>
-            <w:r>
-              <w:rPr>
-                <w:sz w:val="20"/>
-                <w:szCs w:val="20"/>
-              </w:rPr>
-              <w:t>IT Support Intern</w:t>
-            </w:r>
           </w:p>
         </w:tc>
         <w:tc>
@@ -812,7 +805,7 @@
                 <w:noProof/>
               </w:rPr>
               <w:drawing>
-                <wp:anchor distT="114300" distB="114300" distL="114300" distR="114300" simplePos="0" relativeHeight="251658240" behindDoc="0" locked="0" layoutInCell="1" hidden="0" allowOverlap="1">
+                <wp:anchor distT="114300" distB="114300" distL="114300" distR="114300" simplePos="0" relativeHeight="251658240" behindDoc="0" locked="0" layoutInCell="1" hidden="0" allowOverlap="1" wp14:anchorId="2A419A3C" wp14:editId="31C6B7A8">
                   <wp:simplePos x="0" y="0"/>
                   <wp:positionH relativeFrom="page">
                     <wp:posOffset>698500</wp:posOffset>
@@ -935,8 +928,6 @@
               </w:rPr>
               <w:t xml:space="preserve">       Student Signature over Printed Name</w:t>
             </w:r>
-            <w:bookmarkStart w:id="0" w:name="_GoBack"/>
-            <w:bookmarkEnd w:id="0"/>
           </w:p>
         </w:tc>
       </w:tr>
@@ -966,7 +957,7 @@
               <mc:AlternateContent>
                 <mc:Choice Requires="wps">
                   <w:drawing>
-                    <wp:anchor distT="114300" distB="114300" distL="114300" distR="114300" simplePos="0" relativeHeight="251659264" behindDoc="0" locked="0" layoutInCell="1" hidden="0" allowOverlap="1">
+                    <wp:anchor distT="114300" distB="114300" distL="114300" distR="114300" simplePos="0" relativeHeight="251659264" behindDoc="0" locked="0" layoutInCell="1" hidden="0" allowOverlap="1" wp14:anchorId="2F8062ED" wp14:editId="6B5FEF18">
                       <wp:simplePos x="0" y="0"/>
                       <wp:positionH relativeFrom="margin">
                         <wp:posOffset>795020</wp:posOffset>
@@ -1408,7 +1399,7 @@
           <w:bdr w:val="none" w:sz="0" w:space="0" w:color="auto" w:frame="1"/>
         </w:rPr>
         <w:drawing>
-          <wp:inline distT="0" distB="0" distL="0" distR="0">
+          <wp:inline distT="0" distB="0" distL="0" distR="0" wp14:anchorId="5A64531E" wp14:editId="55D59936">
             <wp:extent cx="1609725" cy="2162175"/>
             <wp:effectExtent l="0" t="0" r="9525" b="9525"/>
             <wp:docPr id="11" name="Picture 11" descr="https://lh7-rt.googleusercontent.com/docsz/AD_4nXcuDLMsZ5D9CEYTSbuWwUI8DmF7bj1EcdUM4WXgRGc_mVZgPLYKtwJf19igUJ4vjzlXFQEnNshXyX7CiDD3f9ccl4xGU_pj02JPcKbgvWUNsVuArHZ1ubFlHG7s6AFZmOw1ZGGfi6nQjm3_EbU0VlM?key=8ZbmPzu8IYe_Mvu4vSf4JSSp"/>
@@ -1468,7 +1459,7 @@
           <w:bdr w:val="none" w:sz="0" w:space="0" w:color="auto" w:frame="1"/>
         </w:rPr>
         <w:drawing>
-          <wp:inline distT="0" distB="0" distL="0" distR="0">
+          <wp:inline distT="0" distB="0" distL="0" distR="0" wp14:anchorId="7E639B5C" wp14:editId="4E4C0418">
             <wp:extent cx="1476375" cy="2143125"/>
             <wp:effectExtent l="0" t="0" r="9525" b="9525"/>
             <wp:docPr id="10" name="Picture 10" descr="https://lh7-rt.googleusercontent.com/docsz/AD_4nXfG1HPSSr9mWzz0mZpXvQWq7uIr0flaTpzC0ZvhQZWLHcOjauqnNYl6AoP2lN-f_8yNnzVt0SwerfYd7wP-AhaYcKt6PqfGzLKZu6Wfneu-Cp2LNC1GubfMwNYpVltxRnQQD89Glb0gUVi44lCFXr4?key=8ZbmPzu8IYe_Mvu4vSf4JSSp"/>
@@ -1528,7 +1519,7 @@
           <w:bdr w:val="none" w:sz="0" w:space="0" w:color="auto" w:frame="1"/>
         </w:rPr>
         <w:drawing>
-          <wp:inline distT="0" distB="0" distL="0" distR="0">
+          <wp:inline distT="0" distB="0" distL="0" distR="0" wp14:anchorId="5545E74E" wp14:editId="75C78C53">
             <wp:extent cx="1647825" cy="2171700"/>
             <wp:effectExtent l="0" t="0" r="9525" b="0"/>
             <wp:docPr id="8" name="Picture 8" descr="https://lh7-rt.googleusercontent.com/docsz/AD_4nXczfnxAURbOlkzXkKfwFNBUmD09ukk7xWmn40hmrhB2ZWET3j3NO-okE8fT4CS5lsRCeRlj7vFjEl4BOjOluLJXGylThlzY9-_mITjmLkR9pO7XMpxnz_OiywBgQZsT2L64DY6GEp9CHhR-aCod1lw?key=8ZbmPzu8IYe_Mvu4vSf4JSSp"/>
@@ -1588,7 +1579,7 @@
           <w:bdr w:val="none" w:sz="0" w:space="0" w:color="auto" w:frame="1"/>
         </w:rPr>
         <w:drawing>
-          <wp:inline distT="0" distB="0" distL="0" distR="0">
+          <wp:inline distT="0" distB="0" distL="0" distR="0" wp14:anchorId="035F4910" wp14:editId="7982967E">
             <wp:extent cx="1971675" cy="2171700"/>
             <wp:effectExtent l="0" t="0" r="9525" b="0"/>
             <wp:docPr id="6" name="Picture 6" descr="https://lh7-rt.googleusercontent.com/docsz/AD_4nXetiEzW3U5zid90_b1yNvj2hW0439-CoqEQSAJU3BKU26n9fZuGIOZ0FTXw6m7AHBBZFDvEg3J5YrAN9X-15BuwtykpJSgYDGXo2mhK0p1PHwjNJGI4CbgL26OpAxgcHhZOpHRTaOVB6J8QTq4qHUk?key=8ZbmPzu8IYe_Mvu4vSf4JSSp"/>
@@ -1648,7 +1639,7 @@
           <w:bdr w:val="none" w:sz="0" w:space="0" w:color="auto" w:frame="1"/>
         </w:rPr>
         <w:drawing>
-          <wp:inline distT="0" distB="0" distL="0" distR="0">
+          <wp:inline distT="0" distB="0" distL="0" distR="0" wp14:anchorId="21D45C02" wp14:editId="6ADA727E">
             <wp:extent cx="2619375" cy="2247900"/>
             <wp:effectExtent l="0" t="0" r="9525" b="0"/>
             <wp:docPr id="4" name="Picture 4" descr="https://lh7-rt.googleusercontent.com/docsz/AD_4nXdLSnTCPGTx9oBU4M0DMPtEprJfq6ri9sQ_VdFQMoiFIx_PPGaFd-V_QPGiikCjEFAZMiLoW-T-CunVFMJSu_wEvtB2MIOL6uSJBH60kFM6pSBGU7oOhZi_fAcxbmEAncUfpv0jLeBiF-6bv3PCjQ?key=8ZbmPzu8IYe_Mvu4vSf4JSSp"/>
@@ -1708,7 +1699,7 @@
           <w:bdr w:val="none" w:sz="0" w:space="0" w:color="auto" w:frame="1"/>
         </w:rPr>
         <w:drawing>
-          <wp:inline distT="0" distB="0" distL="0" distR="0">
+          <wp:inline distT="0" distB="0" distL="0" distR="0" wp14:anchorId="59674DB3" wp14:editId="6B1CA4AA">
             <wp:extent cx="1838325" cy="2247900"/>
             <wp:effectExtent l="0" t="0" r="9525" b="0"/>
             <wp:docPr id="3" name="Picture 3" descr="https://lh7-rt.googleusercontent.com/docsz/AD_4nXcoFUfDTsKO5faIGmnRQzLTZuOlO3-pV7TcGWfXM4jX_uJnK48BEQ2YG0w8DbxTe8_QHF3liFY94X1pwv2klhs7LiiKbQm1wSoD-AT4gCYRlTBRtvcXkmteeaCfB64s8uKCvPN5LAS0ZrzznPq0_qc?key=8ZbmPzu8IYe_Mvu4vSf4JSSp"/>
@@ -1768,7 +1759,7 @@
           <w:bdr w:val="none" w:sz="0" w:space="0" w:color="auto" w:frame="1"/>
         </w:rPr>
         <w:drawing>
-          <wp:inline distT="0" distB="0" distL="0" distR="0">
+          <wp:inline distT="0" distB="0" distL="0" distR="0" wp14:anchorId="44E60964" wp14:editId="48031014">
             <wp:extent cx="1704975" cy="2257425"/>
             <wp:effectExtent l="0" t="0" r="9525" b="9525"/>
             <wp:docPr id="2" name="Picture 2" descr="https://lh7-rt.googleusercontent.com/docsz/AD_4nXcDBVE8nuAttq2CfsYcEQb9may2dKFYWlii2kbeAgHDdlOxUZlqg7xZkbclajT3CL9DTaMdb0aNQImxdD4ZGX7qqy__8-bOkoJ6FxH-y-2-65mviAj5H9b62e9Jx0gllpbpEZd4Fegr5TSUFMheIiY?key=8ZbmPzu8IYe_Mvu4vSf4JSSp"/>
@@ -2022,7 +2013,7 @@
 </file>
 
 <file path=word/endnotes.xml><?xml version="1.0" encoding="utf-8"?>
-<w:endnotes xmlns:wpc="http://schemas.microsoft.com/office/word/2010/wordprocessingCanvas" xmlns:cx="http://schemas.microsoft.com/office/drawing/2014/chartex" xmlns:cx1="http://schemas.microsoft.com/office/drawing/2015/9/8/chartex" xmlns:cx2="http://schemas.microsoft.com/office/drawing/2015/10/21/chartex" xmlns:cx3="http://schemas.microsoft.com/office/drawing/2016/5/9/chartex" xmlns:cx4="http://schemas.microsoft.com/office/drawing/2016/5/10/chartex" xmlns:cx5="http://schemas.microsoft.com/office/drawing/2016/5/11/chartex" xmlns:cx6="http://schemas.microsoft.com/office/drawing/2016/5/12/chartex" xmlns:cx7="http://schemas.microsoft.com/office/drawing/2016/5/13/chartex" xmlns:cx8="http://schemas.microsoft.com/office/drawing/2016/5/14/chartex" xmlns:mc="http://schemas.openxmlformats.org/markup-compatibility/2006" xmlns:aink="http://schemas.microsoft.com/office/drawing/2016/ink" xmlns:am3d="http://schemas.microsoft.com/office/drawing/2017/model3d" xmlns:o="urn:schemas-microsoft-com:office:office" xmlns:r="http://schemas.openxmlformats.org/officeDocument/2006/relationships" xmlns:m="http://schemas.openxmlformats.org/officeDocument/2006/math" xmlns:v="urn:schemas-microsoft-com:vml" xmlns:wp14="http://schemas.microsoft.com/office/word/2010/wordprocessingDrawing" xmlns:wp="http://schemas.openxmlformats.org/drawingml/2006/wordprocessingDrawing" xmlns:w10="urn:schemas-microsoft-com:office:word" xmlns:w="http://schemas.openxmlformats.org/wordprocessingml/2006/main" xmlns:w14="http://schemas.microsoft.com/office/word/2010/wordml" xmlns:w15="http://schemas.microsoft.com/office/word/2012/wordml" xmlns:w16cid="http://schemas.microsoft.com/office/word/2016/wordml/cid" xmlns:w16se="http://schemas.microsoft.com/office/word/2015/wordml/symex" xmlns:wpg="http://schemas.microsoft.com/office/word/2010/wordprocessingGroup" xmlns:wpi="http://schemas.microsoft.com/office/word/2010/wordprocessingInk" xmlns:wne="http://schemas.microsoft.com/office/word/2006/wordml" xmlns:wps="http://schemas.microsoft.com/office/word/2010/wordprocessingShape" mc:Ignorable="w14 w15 w16se w16cid wp14">
+<w:endnotes xmlns:wpc="http://schemas.microsoft.com/office/word/2010/wordprocessingCanvas" xmlns:cx="http://schemas.microsoft.com/office/drawing/2014/chartex" xmlns:cx1="http://schemas.microsoft.com/office/drawing/2015/9/8/chartex" xmlns:cx2="http://schemas.microsoft.com/office/drawing/2015/10/21/chartex" xmlns:cx3="http://schemas.microsoft.com/office/drawing/2016/5/9/chartex" xmlns:cx4="http://schemas.microsoft.com/office/drawing/2016/5/10/chartex" xmlns:cx5="http://schemas.microsoft.com/office/drawing/2016/5/11/chartex" xmlns:cx6="http://schemas.microsoft.com/office/drawing/2016/5/12/chartex" xmlns:cx7="http://schemas.microsoft.com/office/drawing/2016/5/13/chartex" xmlns:cx8="http://schemas.microsoft.com/office/drawing/2016/5/14/chartex" xmlns:mc="http://schemas.openxmlformats.org/markup-compatibility/2006" xmlns:aink="http://schemas.microsoft.com/office/drawing/2016/ink" xmlns:am3d="http://schemas.microsoft.com/office/drawing/2017/model3d" xmlns:o="urn:schemas-microsoft-com:office:office" xmlns:oel="http://schemas.microsoft.com/office/2019/extlst" xmlns:r="http://schemas.openxmlformats.org/officeDocument/2006/relationships" xmlns:m="http://schemas.openxmlformats.org/officeDocument/2006/math" xmlns:v="urn:schemas-microsoft-com:vml" xmlns:wp14="http://schemas.microsoft.com/office/word/2010/wordprocessingDrawing" xmlns:wp="http://schemas.openxmlformats.org/drawingml/2006/wordprocessingDrawing" xmlns:w10="urn:schemas-microsoft-com:office:word" xmlns:w="http://schemas.openxmlformats.org/wordprocessingml/2006/main" xmlns:w14="http://schemas.microsoft.com/office/word/2010/wordml" xmlns:w15="http://schemas.microsoft.com/office/word/2012/wordml" xmlns:w16cex="http://schemas.microsoft.com/office/word/2018/wordml/cex" xmlns:w16cid="http://schemas.microsoft.com/office/word/2016/wordml/cid" xmlns:w16="http://schemas.microsoft.com/office/word/2018/wordml" xmlns:w16du="http://schemas.microsoft.com/office/word/2023/wordml/word16du" xmlns:w16sdtdh="http://schemas.microsoft.com/office/word/2020/wordml/sdtdatahash" xmlns:w16sdtfl="http://schemas.microsoft.com/office/word/2024/wordml/sdtformatlock" xmlns:w16se="http://schemas.microsoft.com/office/word/2015/wordml/symex" xmlns:wpg="http://schemas.microsoft.com/office/word/2010/wordprocessingGroup" xmlns:wpi="http://schemas.microsoft.com/office/word/2010/wordprocessingInk" xmlns:wne="http://schemas.microsoft.com/office/word/2006/wordml" xmlns:wps="http://schemas.microsoft.com/office/word/2010/wordprocessingShape" mc:Ignorable="w14 w15 w16se w16cid w16 w16cex w16sdtdh w16sdtfl w16du wp14">
   <w:endnote w:type="separator" w:id="-1">
     <w:p>
       <w:pPr>
@@ -2047,7 +2038,7 @@
 </file>
 
 <file path=word/footer1.xml><?xml version="1.0" encoding="utf-8"?>
-<w:ftr xmlns:wpc="http://schemas.microsoft.com/office/word/2010/wordprocessingCanvas" xmlns:cx="http://schemas.microsoft.com/office/drawing/2014/chartex" xmlns:cx1="http://schemas.microsoft.com/office/drawing/2015/9/8/chartex" xmlns:cx2="http://schemas.microsoft.com/office/drawing/2015/10/21/chartex" xmlns:cx3="http://schemas.microsoft.com/office/drawing/2016/5/9/chartex" xmlns:cx4="http://schemas.microsoft.com/office/drawing/2016/5/10/chartex" xmlns:cx5="http://schemas.microsoft.com/office/drawing/2016/5/11/chartex" xmlns:cx6="http://schemas.microsoft.com/office/drawing/2016/5/12/chartex" xmlns:cx7="http://schemas.microsoft.com/office/drawing/2016/5/13/chartex" xmlns:cx8="http://schemas.microsoft.com/office/drawing/2016/5/14/chartex" xmlns:mc="http://schemas.openxmlformats.org/markup-compatibility/2006" xmlns:aink="http://schemas.microsoft.com/office/drawing/2016/ink" xmlns:am3d="http://schemas.microsoft.com/office/drawing/2017/model3d" xmlns:o="urn:schemas-microsoft-com:office:office" xmlns:r="http://schemas.openxmlformats.org/officeDocument/2006/relationships" xmlns:m="http://schemas.openxmlformats.org/officeDocument/2006/math" xmlns:v="urn:schemas-microsoft-com:vml" xmlns:wp14="http://schemas.microsoft.com/office/word/2010/wordprocessingDrawing" xmlns:wp="http://schemas.openxmlformats.org/drawingml/2006/wordprocessingDrawing" xmlns:w10="urn:schemas-microsoft-com:office:word" xmlns:w="http://schemas.openxmlformats.org/wordprocessingml/2006/main" xmlns:w14="http://schemas.microsoft.com/office/word/2010/wordml" xmlns:w15="http://schemas.microsoft.com/office/word/2012/wordml" xmlns:w16cid="http://schemas.microsoft.com/office/word/2016/wordml/cid" xmlns:w16se="http://schemas.microsoft.com/office/word/2015/wordml/symex" xmlns:wpg="http://schemas.microsoft.com/office/word/2010/wordprocessingGroup" xmlns:wpi="http://schemas.microsoft.com/office/word/2010/wordprocessingInk" xmlns:wne="http://schemas.microsoft.com/office/word/2006/wordml" xmlns:wps="http://schemas.microsoft.com/office/word/2010/wordprocessingShape" mc:Ignorable="w14 w15 w16se w16cid wp14">
+<w:ftr xmlns:wpc="http://schemas.microsoft.com/office/word/2010/wordprocessingCanvas" xmlns:cx="http://schemas.microsoft.com/office/drawing/2014/chartex" xmlns:cx1="http://schemas.microsoft.com/office/drawing/2015/9/8/chartex" xmlns:cx2="http://schemas.microsoft.com/office/drawing/2015/10/21/chartex" xmlns:cx3="http://schemas.microsoft.com/office/drawing/2016/5/9/chartex" xmlns:cx4="http://schemas.microsoft.com/office/drawing/2016/5/10/chartex" xmlns:cx5="http://schemas.microsoft.com/office/drawing/2016/5/11/chartex" xmlns:cx6="http://schemas.microsoft.com/office/drawing/2016/5/12/chartex" xmlns:cx7="http://schemas.microsoft.com/office/drawing/2016/5/13/chartex" xmlns:cx8="http://schemas.microsoft.com/office/drawing/2016/5/14/chartex" xmlns:mc="http://schemas.openxmlformats.org/markup-compatibility/2006" xmlns:aink="http://schemas.microsoft.com/office/drawing/2016/ink" xmlns:am3d="http://schemas.microsoft.com/office/drawing/2017/model3d" xmlns:o="urn:schemas-microsoft-com:office:office" xmlns:oel="http://schemas.microsoft.com/office/2019/extlst" xmlns:r="http://schemas.openxmlformats.org/officeDocument/2006/relationships" xmlns:m="http://schemas.openxmlformats.org/officeDocument/2006/math" xmlns:v="urn:schemas-microsoft-com:vml" xmlns:wp14="http://schemas.microsoft.com/office/word/2010/wordprocessingDrawing" xmlns:wp="http://schemas.openxmlformats.org/drawingml/2006/wordprocessingDrawing" xmlns:w10="urn:schemas-microsoft-com:office:word" xmlns:w="http://schemas.openxmlformats.org/wordprocessingml/2006/main" xmlns:w14="http://schemas.microsoft.com/office/word/2010/wordml" xmlns:w15="http://schemas.microsoft.com/office/word/2012/wordml" xmlns:w16cex="http://schemas.microsoft.com/office/word/2018/wordml/cex" xmlns:w16cid="http://schemas.microsoft.com/office/word/2016/wordml/cid" xmlns:w16="http://schemas.microsoft.com/office/word/2018/wordml" xmlns:w16du="http://schemas.microsoft.com/office/word/2023/wordml/word16du" xmlns:w16sdtdh="http://schemas.microsoft.com/office/word/2020/wordml/sdtdatahash" xmlns:w16sdtfl="http://schemas.microsoft.com/office/word/2024/wordml/sdtformatlock" xmlns:w16se="http://schemas.microsoft.com/office/word/2015/wordml/symex" xmlns:wpg="http://schemas.microsoft.com/office/word/2010/wordprocessingGroup" xmlns:wpi="http://schemas.microsoft.com/office/word/2010/wordprocessingInk" xmlns:wne="http://schemas.microsoft.com/office/word/2006/wordml" xmlns:wps="http://schemas.microsoft.com/office/word/2010/wordprocessingShape" mc:Ignorable="w14 w15 w16se w16cid w16 w16cex w16sdtdh w16sdtfl w16du wp14">
   <w:p>
     <w:pPr>
       <w:pBdr>
@@ -2073,7 +2064,7 @@
         <w:color w:val="000000"/>
       </w:rPr>
       <w:drawing>
-        <wp:inline distT="0" distB="0" distL="0" distR="0">
+        <wp:inline distT="0" distB="0" distL="0" distR="0" wp14:anchorId="5FF2050B" wp14:editId="62B84DB0">
           <wp:extent cx="5943600" cy="413385"/>
           <wp:effectExtent l="0" t="0" r="0" b="0"/>
           <wp:docPr id="9" name="image3.png"/>
@@ -2113,7 +2104,7 @@
 </file>
 
 <file path=word/footnotes.xml><?xml version="1.0" encoding="utf-8"?>
-<w:footnotes xmlns:wpc="http://schemas.microsoft.com/office/word/2010/wordprocessingCanvas" xmlns:cx="http://schemas.microsoft.com/office/drawing/2014/chartex" xmlns:cx1="http://schemas.microsoft.com/office/drawing/2015/9/8/chartex" xmlns:cx2="http://schemas.microsoft.com/office/drawing/2015/10/21/chartex" xmlns:cx3="http://schemas.microsoft.com/office/drawing/2016/5/9/chartex" xmlns:cx4="http://schemas.microsoft.com/office/drawing/2016/5/10/chartex" xmlns:cx5="http://schemas.microsoft.com/office/drawing/2016/5/11/chartex" xmlns:cx6="http://schemas.microsoft.com/office/drawing/2016/5/12/chartex" xmlns:cx7="http://schemas.microsoft.com/office/drawing/2016/5/13/chartex" xmlns:cx8="http://schemas.microsoft.com/office/drawing/2016/5/14/chartex" xmlns:mc="http://schemas.openxmlformats.org/markup-compatibility/2006" xmlns:aink="http://schemas.microsoft.com/office/drawing/2016/ink" xmlns:am3d="http://schemas.microsoft.com/office/drawing/2017/model3d" xmlns:o="urn:schemas-microsoft-com:office:office" xmlns:r="http://schemas.openxmlformats.org/officeDocument/2006/relationships" xmlns:m="http://schemas.openxmlformats.org/officeDocument/2006/math" xmlns:v="urn:schemas-microsoft-com:vml" xmlns:wp14="http://schemas.microsoft.com/office/word/2010/wordprocessingDrawing" xmlns:wp="http://schemas.openxmlformats.org/drawingml/2006/wordprocessingDrawing" xmlns:w10="urn:schemas-microsoft-com:office:word" xmlns:w="http://schemas.openxmlformats.org/wordprocessingml/2006/main" xmlns:w14="http://schemas.microsoft.com/office/word/2010/wordml" xmlns:w15="http://schemas.microsoft.com/office/word/2012/wordml" xmlns:w16cid="http://schemas.microsoft.com/office/word/2016/wordml/cid" xmlns:w16se="http://schemas.microsoft.com/office/word/2015/wordml/symex" xmlns:wpg="http://schemas.microsoft.com/office/word/2010/wordprocessingGroup" xmlns:wpi="http://schemas.microsoft.com/office/word/2010/wordprocessingInk" xmlns:wne="http://schemas.microsoft.com/office/word/2006/wordml" xmlns:wps="http://schemas.microsoft.com/office/word/2010/wordprocessingShape" mc:Ignorable="w14 w15 w16se w16cid wp14">
+<w:footnotes xmlns:wpc="http://schemas.microsoft.com/office/word/2010/wordprocessingCanvas" xmlns:cx="http://schemas.microsoft.com/office/drawing/2014/chartex" xmlns:cx1="http://schemas.microsoft.com/office/drawing/2015/9/8/chartex" xmlns:cx2="http://schemas.microsoft.com/office/drawing/2015/10/21/chartex" xmlns:cx3="http://schemas.microsoft.com/office/drawing/2016/5/9/chartex" xmlns:cx4="http://schemas.microsoft.com/office/drawing/2016/5/10/chartex" xmlns:cx5="http://schemas.microsoft.com/office/drawing/2016/5/11/chartex" xmlns:cx6="http://schemas.microsoft.com/office/drawing/2016/5/12/chartex" xmlns:cx7="http://schemas.microsoft.com/office/drawing/2016/5/13/chartex" xmlns:cx8="http://schemas.microsoft.com/office/drawing/2016/5/14/chartex" xmlns:mc="http://schemas.openxmlformats.org/markup-compatibility/2006" xmlns:aink="http://schemas.microsoft.com/office/drawing/2016/ink" xmlns:am3d="http://schemas.microsoft.com/office/drawing/2017/model3d" xmlns:o="urn:schemas-microsoft-com:office:office" xmlns:oel="http://schemas.microsoft.com/office/2019/extlst" xmlns:r="http://schemas.openxmlformats.org/officeDocument/2006/relationships" xmlns:m="http://schemas.openxmlformats.org/officeDocument/2006/math" xmlns:v="urn:schemas-microsoft-com:vml" xmlns:wp14="http://schemas.microsoft.com/office/word/2010/wordprocessingDrawing" xmlns:wp="http://schemas.openxmlformats.org/drawingml/2006/wordprocessingDrawing" xmlns:w10="urn:schemas-microsoft-com:office:word" xmlns:w="http://schemas.openxmlformats.org/wordprocessingml/2006/main" xmlns:w14="http://schemas.microsoft.com/office/word/2010/wordml" xmlns:w15="http://schemas.microsoft.com/office/word/2012/wordml" xmlns:w16cex="http://schemas.microsoft.com/office/word/2018/wordml/cex" xmlns:w16cid="http://schemas.microsoft.com/office/word/2016/wordml/cid" xmlns:w16="http://schemas.microsoft.com/office/word/2018/wordml" xmlns:w16du="http://schemas.microsoft.com/office/word/2023/wordml/word16du" xmlns:w16sdtdh="http://schemas.microsoft.com/office/word/2020/wordml/sdtdatahash" xmlns:w16sdtfl="http://schemas.microsoft.com/office/word/2024/wordml/sdtformatlock" xmlns:w16se="http://schemas.microsoft.com/office/word/2015/wordml/symex" xmlns:wpg="http://schemas.microsoft.com/office/word/2010/wordprocessingGroup" xmlns:wpi="http://schemas.microsoft.com/office/word/2010/wordprocessingInk" xmlns:wne="http://schemas.microsoft.com/office/word/2006/wordml" xmlns:wps="http://schemas.microsoft.com/office/word/2010/wordprocessingShape" mc:Ignorable="w14 w15 w16se w16cid w16 w16cex w16sdtdh w16sdtfl w16du wp14">
   <w:footnote w:type="separator" w:id="-1">
     <w:p>
       <w:pPr>
@@ -2138,7 +2129,7 @@
 </file>
 
 <file path=word/header1.xml><?xml version="1.0" encoding="utf-8"?>
-<w:hdr xmlns:wpc="http://schemas.microsoft.com/office/word/2010/wordprocessingCanvas" xmlns:cx="http://schemas.microsoft.com/office/drawing/2014/chartex" xmlns:cx1="http://schemas.microsoft.com/office/drawing/2015/9/8/chartex" xmlns:cx2="http://schemas.microsoft.com/office/drawing/2015/10/21/chartex" xmlns:cx3="http://schemas.microsoft.com/office/drawing/2016/5/9/chartex" xmlns:cx4="http://schemas.microsoft.com/office/drawing/2016/5/10/chartex" xmlns:cx5="http://schemas.microsoft.com/office/drawing/2016/5/11/chartex" xmlns:cx6="http://schemas.microsoft.com/office/drawing/2016/5/12/chartex" xmlns:cx7="http://schemas.microsoft.com/office/drawing/2016/5/13/chartex" xmlns:cx8="http://schemas.microsoft.com/office/drawing/2016/5/14/chartex" xmlns:mc="http://schemas.openxmlformats.org/markup-compatibility/2006" xmlns:aink="http://schemas.microsoft.com/office/drawing/2016/ink" xmlns:am3d="http://schemas.microsoft.com/office/drawing/2017/model3d" xmlns:o="urn:schemas-microsoft-com:office:office" xmlns:r="http://schemas.openxmlformats.org/officeDocument/2006/relationships" xmlns:m="http://schemas.openxmlformats.org/officeDocument/2006/math" xmlns:v="urn:schemas-microsoft-com:vml" xmlns:wp14="http://schemas.microsoft.com/office/word/2010/wordprocessingDrawing" xmlns:wp="http://schemas.openxmlformats.org/drawingml/2006/wordprocessingDrawing" xmlns:w10="urn:schemas-microsoft-com:office:word" xmlns:w="http://schemas.openxmlformats.org/wordprocessingml/2006/main" xmlns:w14="http://schemas.microsoft.com/office/word/2010/wordml" xmlns:w15="http://schemas.microsoft.com/office/word/2012/wordml" xmlns:w16cid="http://schemas.microsoft.com/office/word/2016/wordml/cid" xmlns:w16se="http://schemas.microsoft.com/office/word/2015/wordml/symex" xmlns:wpg="http://schemas.microsoft.com/office/word/2010/wordprocessingGroup" xmlns:wpi="http://schemas.microsoft.com/office/word/2010/wordprocessingInk" xmlns:wne="http://schemas.microsoft.com/office/word/2006/wordml" xmlns:wps="http://schemas.microsoft.com/office/word/2010/wordprocessingShape" mc:Ignorable="w14 w15 w16se w16cid wp14">
+<w:hdr xmlns:wpc="http://schemas.microsoft.com/office/word/2010/wordprocessingCanvas" xmlns:cx="http://schemas.microsoft.com/office/drawing/2014/chartex" xmlns:cx1="http://schemas.microsoft.com/office/drawing/2015/9/8/chartex" xmlns:cx2="http://schemas.microsoft.com/office/drawing/2015/10/21/chartex" xmlns:cx3="http://schemas.microsoft.com/office/drawing/2016/5/9/chartex" xmlns:cx4="http://schemas.microsoft.com/office/drawing/2016/5/10/chartex" xmlns:cx5="http://schemas.microsoft.com/office/drawing/2016/5/11/chartex" xmlns:cx6="http://schemas.microsoft.com/office/drawing/2016/5/12/chartex" xmlns:cx7="http://schemas.microsoft.com/office/drawing/2016/5/13/chartex" xmlns:cx8="http://schemas.microsoft.com/office/drawing/2016/5/14/chartex" xmlns:mc="http://schemas.openxmlformats.org/markup-compatibility/2006" xmlns:aink="http://schemas.microsoft.com/office/drawing/2016/ink" xmlns:am3d="http://schemas.microsoft.com/office/drawing/2017/model3d" xmlns:o="urn:schemas-microsoft-com:office:office" xmlns:oel="http://schemas.microsoft.com/office/2019/extlst" xmlns:r="http://schemas.openxmlformats.org/officeDocument/2006/relationships" xmlns:m="http://schemas.openxmlformats.org/officeDocument/2006/math" xmlns:v="urn:schemas-microsoft-com:vml" xmlns:wp14="http://schemas.microsoft.com/office/word/2010/wordprocessingDrawing" xmlns:wp="http://schemas.openxmlformats.org/drawingml/2006/wordprocessingDrawing" xmlns:w10="urn:schemas-microsoft-com:office:word" xmlns:w="http://schemas.openxmlformats.org/wordprocessingml/2006/main" xmlns:w14="http://schemas.microsoft.com/office/word/2010/wordml" xmlns:w15="http://schemas.microsoft.com/office/word/2012/wordml" xmlns:w16cex="http://schemas.microsoft.com/office/word/2018/wordml/cex" xmlns:w16cid="http://schemas.microsoft.com/office/word/2016/wordml/cid" xmlns:w16="http://schemas.microsoft.com/office/word/2018/wordml" xmlns:w16du="http://schemas.microsoft.com/office/word/2023/wordml/word16du" xmlns:w16sdtdh="http://schemas.microsoft.com/office/word/2020/wordml/sdtdatahash" xmlns:w16sdtfl="http://schemas.microsoft.com/office/word/2024/wordml/sdtformatlock" xmlns:w16se="http://schemas.microsoft.com/office/word/2015/wordml/symex" xmlns:wpg="http://schemas.microsoft.com/office/word/2010/wordprocessingGroup" xmlns:wpi="http://schemas.microsoft.com/office/word/2010/wordprocessingInk" xmlns:wne="http://schemas.microsoft.com/office/word/2006/wordml" xmlns:wps="http://schemas.microsoft.com/office/word/2010/wordprocessingShape" mc:Ignorable="w14 w15 w16se w16cid w16 w16cex w16sdtdh w16sdtfl w16du wp14">
   <w:p>
     <w:pPr>
       <w:pBdr>
@@ -2164,7 +2155,7 @@
         <w:color w:val="000000"/>
       </w:rPr>
       <w:drawing>
-        <wp:inline distT="0" distB="0" distL="0" distR="0">
+        <wp:inline distT="0" distB="0" distL="0" distR="0" wp14:anchorId="5804E183" wp14:editId="4E4C4B4F">
           <wp:extent cx="4924855" cy="891314"/>
           <wp:effectExtent l="0" t="0" r="0" b="0"/>
           <wp:docPr id="7" name="image1.png"/>
@@ -2204,7 +2195,7 @@
 </file>
 
 <file path=word/styles.xml><?xml version="1.0" encoding="utf-8"?>
-<w:styles xmlns:mc="http://schemas.openxmlformats.org/markup-compatibility/2006" xmlns:r="http://schemas.openxmlformats.org/officeDocument/2006/relationships" xmlns:w="http://schemas.openxmlformats.org/wordprocessingml/2006/main" xmlns:w14="http://schemas.microsoft.com/office/word/2010/wordml" xmlns:w15="http://schemas.microsoft.com/office/word/2012/wordml" xmlns:w16cid="http://schemas.microsoft.com/office/word/2016/wordml/cid" xmlns:w16se="http://schemas.microsoft.com/office/word/2015/wordml/symex" mc:Ignorable="w14 w15 w16se w16cid">
+<w:styles xmlns:mc="http://schemas.openxmlformats.org/markup-compatibility/2006" xmlns:r="http://schemas.openxmlformats.org/officeDocument/2006/relationships" xmlns:w="http://schemas.openxmlformats.org/wordprocessingml/2006/main" xmlns:w14="http://schemas.microsoft.com/office/word/2010/wordml" xmlns:w15="http://schemas.microsoft.com/office/word/2012/wordml" xmlns:w16cex="http://schemas.microsoft.com/office/word/2018/wordml/cex" xmlns:w16cid="http://schemas.microsoft.com/office/word/2016/wordml/cid" xmlns:w16="http://schemas.microsoft.com/office/word/2018/wordml" xmlns:w16du="http://schemas.microsoft.com/office/word/2023/wordml/word16du" xmlns:w16sdtdh="http://schemas.microsoft.com/office/word/2020/wordml/sdtdatahash" xmlns:w16sdtfl="http://schemas.microsoft.com/office/word/2024/wordml/sdtformatlock" xmlns:w16se="http://schemas.microsoft.com/office/word/2015/wordml/symex" mc:Ignorable="w14 w15 w16se w16cid w16 w16cex w16sdtdh w16sdtfl w16du">
   <w:docDefaults>
     <w:rPrDefault>
       <w:rPr>
@@ -2220,7 +2211,7 @@
       </w:pPr>
     </w:pPrDefault>
   </w:docDefaults>
-  <w:latentStyles w:defLockedState="0" w:defUIPriority="99" w:defSemiHidden="0" w:defUnhideWhenUsed="0" w:defQFormat="0" w:count="375">
+  <w:latentStyles w:defLockedState="0" w:defUIPriority="99" w:defSemiHidden="0" w:defUnhideWhenUsed="0" w:defQFormat="0" w:count="376">
     <w:lsdException w:name="Normal" w:uiPriority="0" w:qFormat="1"/>
     <w:lsdException w:name="heading 1" w:uiPriority="9" w:qFormat="1"/>
     <w:lsdException w:name="heading 2" w:semiHidden="1" w:uiPriority="9" w:unhideWhenUsed="1" w:qFormat="1"/>
@@ -2596,6 +2587,7 @@
     <w:lsdException w:name="Smart Hyperlink" w:semiHidden="1" w:unhideWhenUsed="1"/>
     <w:lsdException w:name="Hashtag" w:semiHidden="1" w:unhideWhenUsed="1"/>
     <w:lsdException w:name="Unresolved Mention" w:semiHidden="1" w:unhideWhenUsed="1"/>
+    <w:lsdException w:name="Smart Link" w:semiHidden="1" w:unhideWhenUsed="1"/>
   </w:latentStyles>
   <w:style w:type="paragraph" w:default="1" w:styleId="Normal">
     <w:name w:val="Normal"/>
